--- a/linux-command.docx
+++ b/linux-command.docx
@@ -3722,7 +3722,7 @@
             <w:noProof/>
             <w:webHidden/>
           </w:rPr>
-          <w:t>10</w:t>
+          <w:t>11</w:t>
         </w:r>
         <w:r>
           <w:rPr>
@@ -3801,7 +3801,7 @@
             <w:noProof/>
             <w:webHidden/>
           </w:rPr>
-          <w:t>10</w:t>
+          <w:t>11</w:t>
         </w:r>
         <w:r>
           <w:rPr>
@@ -4330,7 +4330,7 @@
             <w:noProof/>
             <w:webHidden/>
           </w:rPr>
-          <w:t>14</w:t>
+          <w:t>15</w:t>
         </w:r>
         <w:r>
           <w:rPr>
@@ -4409,7 +4409,7 @@
             <w:noProof/>
             <w:webHidden/>
           </w:rPr>
-          <w:t>14</w:t>
+          <w:t>15</w:t>
         </w:r>
         <w:r>
           <w:rPr>
@@ -4488,7 +4488,7 @@
             <w:noProof/>
             <w:webHidden/>
           </w:rPr>
-          <w:t>14</w:t>
+          <w:t>15</w:t>
         </w:r>
         <w:r>
           <w:rPr>
@@ -4567,7 +4567,7 @@
             <w:noProof/>
             <w:webHidden/>
           </w:rPr>
-          <w:t>16</w:t>
+          <w:t>18</w:t>
         </w:r>
         <w:r>
           <w:rPr>
@@ -4646,7 +4646,7 @@
             <w:noProof/>
             <w:webHidden/>
           </w:rPr>
-          <w:t>16</w:t>
+          <w:t>18</w:t>
         </w:r>
         <w:r>
           <w:rPr>
@@ -4717,7 +4717,7 @@
             <w:noProof/>
             <w:webHidden/>
           </w:rPr>
-          <w:t>16</w:t>
+          <w:t>18</w:t>
         </w:r>
         <w:r>
           <w:rPr>
@@ -4788,7 +4788,7 @@
             <w:noProof/>
             <w:webHidden/>
           </w:rPr>
-          <w:t>16</w:t>
+          <w:t>18</w:t>
         </w:r>
         <w:r>
           <w:rPr>
@@ -4867,7 +4867,7 @@
             <w:noProof/>
             <w:webHidden/>
           </w:rPr>
-          <w:t>16</w:t>
+          <w:t>18</w:t>
         </w:r>
         <w:r>
           <w:rPr>
@@ -4946,7 +4946,7 @@
             <w:noProof/>
             <w:webHidden/>
           </w:rPr>
-          <w:t>16</w:t>
+          <w:t>18</w:t>
         </w:r>
         <w:r>
           <w:rPr>
@@ -5459,9 +5459,6 @@
     <w:p>
       <w:pPr>
         <w:pStyle w:val="Heading3"/>
-        <w:rPr>
-          <w:rFonts w:hint="eastAsia"/>
-        </w:rPr>
       </w:pPr>
       <w:r>
         <w:t xml:space="preserve">A.4 </w:t>
@@ -5506,11 +5503,6 @@
       </w:r>
     </w:p>
     <w:p>
-      <w:pPr>
-        <w:rPr>
-          <w:rFonts w:hint="eastAsia"/>
-        </w:rPr>
-      </w:pPr>
       <w:r>
         <w:tab/>
         <w:t>---</w:t>
@@ -5681,20 +5673,8 @@
         <w:t>;</w:t>
       </w:r>
     </w:p>
-    <w:p>
-      <w:pPr>
-        <w:rPr>
-          <w:rFonts w:hint="eastAsia"/>
-        </w:rPr>
-      </w:pPr>
-    </w:p>
-    <w:p>
-      <w:pPr>
-        <w:rPr>
-          <w:rFonts w:hint="eastAsia"/>
-        </w:rPr>
-      </w:pPr>
-    </w:p>
+    <w:p/>
+    <w:p/>
     <w:p>
       <w:r>
         <w:rPr>
@@ -5721,12 +5701,39 @@
         <w:rPr>
           <w:rFonts w:hint="eastAsia"/>
         </w:rPr>
+        <w:t>、</w:t>
+      </w:r>
+      <w:r>
+        <w:t>teletypewriter</w:t>
+      </w:r>
+      <w:r>
+        <w:rPr>
+          <w:rFonts w:hint="eastAsia"/>
+        </w:rPr>
         <w:t>电传打字机，电报交换机</w:t>
       </w:r>
       <w:r>
         <w:t>)</w:t>
       </w:r>
     </w:p>
+    <w:p/>
+    <w:p/>
+    <w:p>
+      <w:pPr>
+        <w:pStyle w:val="Heading3"/>
+      </w:pPr>
+      <w:r>
+        <w:t xml:space="preserve">A.5 </w:t>
+      </w:r>
+      <w:r>
+        <w:rPr>
+          <w:rFonts w:hint="eastAsia"/>
+        </w:rPr>
+        <w:t>文件访问方式</w:t>
+      </w:r>
+    </w:p>
+    <w:p/>
+    <w:p/>
     <w:p/>
     <w:p>
       <w:pPr>
@@ -10234,36 +10241,36 @@
     </w:p>
     <w:p>
       <w:r>
+        <w:t>F</w:t>
+      </w:r>
+      <w:r>
+        <w:rPr>
+          <w:rFonts w:hint="eastAsia"/>
+        </w:rPr>
+        <w:t>ind</w:t>
+      </w:r>
+      <w:r>
+        <w:t xml:space="preserve"> </w:t>
+      </w:r>
+      <w:r>
+        <w:rPr>
+          <w:rFonts w:hint="eastAsia"/>
+        </w:rPr>
+        <w:t>path</w:t>
+      </w:r>
+      <w:r>
+        <w:t xml:space="preserve"> –</w:t>
+      </w:r>
+      <w:r>
+        <w:rPr>
+          <w:rFonts w:hint="eastAsia"/>
+        </w:rPr>
+        <w:t>options</w:t>
+      </w:r>
+    </w:p>
+    <w:p>
+      <w:r>
         <w:lastRenderedPageBreak/>
-        <w:t>F</w:t>
-      </w:r>
-      <w:r>
-        <w:rPr>
-          <w:rFonts w:hint="eastAsia"/>
-        </w:rPr>
-        <w:t>ind</w:t>
-      </w:r>
-      <w:r>
-        <w:t xml:space="preserve"> </w:t>
-      </w:r>
-      <w:r>
-        <w:rPr>
-          <w:rFonts w:hint="eastAsia"/>
-        </w:rPr>
-        <w:t>path</w:t>
-      </w:r>
-      <w:r>
-        <w:t xml:space="preserve"> –</w:t>
-      </w:r>
-      <w:r>
-        <w:rPr>
-          <w:rFonts w:hint="eastAsia"/>
-        </w:rPr>
-        <w:t>options</w:t>
-      </w:r>
-    </w:p>
-    <w:p>
-      <w:r>
         <w:tab/>
         <w:t>-</w:t>
       </w:r>
@@ -10371,6 +10378,26 @@
       </w:r>
     </w:p>
     <w:p/>
+    <w:p>
+      <w:r>
+        <w:rPr>
+          <w:rFonts w:hint="eastAsia"/>
+        </w:rPr>
+        <w:t>例如：</w:t>
+      </w:r>
+    </w:p>
+    <w:p>
+      <w:r>
+        <w:rPr>
+          <w:rFonts w:hint="eastAsia"/>
+        </w:rPr>
+        <w:t>查找部分文件，并执行删除操作：</w:t>
+      </w:r>
+      <w:r>
+        <w:t>find ./dist/ -name *js.map -exec rm -f {} \;</w:t>
+      </w:r>
+    </w:p>
+    <w:p/>
     <w:p/>
     <w:p/>
     <w:p/>
@@ -11035,7 +11062,6 @@
         <w:rPr>
           <w:rFonts w:hint="eastAsia"/>
         </w:rPr>
-        <w:lastRenderedPageBreak/>
         <w:t>/etc/init.d/cron stop</w:t>
       </w:r>
       <w:r>
@@ -11420,11 +11446,6 @@
       </w:r>
     </w:p>
     <w:p>
-      <w:pPr>
-        <w:rPr>
-          <w:rFonts w:hint="eastAsia"/>
-        </w:rPr>
-      </w:pPr>
       <w:r>
         <w:rPr>
           <w:rFonts w:hint="eastAsia"/>
@@ -11438,31 +11459,336 @@
         <w:pStyle w:val="Heading3"/>
       </w:pPr>
       <w:r>
-        <w:t>1.3.39</w:t>
-      </w:r>
-      <w:r>
+        <w:t>1.3.39 nmap</w:t>
+      </w:r>
+      <w:r>
+        <w:t>(network</w:t>
+      </w:r>
+      <w:r>
+        <w:t xml:space="preserve"> mapper)</w:t>
+      </w:r>
+    </w:p>
+    <w:p>
+      <w:r>
+        <w:rPr>
+          <w:rFonts w:hint="eastAsia"/>
+        </w:rPr>
+        <w:t>网络扫描和嗅探工具包</w:t>
+      </w:r>
+    </w:p>
+    <w:p/>
+    <w:p/>
+    <w:p>
+      <w:pPr>
+        <w:pStyle w:val="Heading3"/>
+      </w:pPr>
+      <w:r>
+        <w:rPr>
+          <w:rFonts w:hint="eastAsia"/>
+        </w:rPr>
+        <w:t>1.3.40 i</w:t>
+      </w:r>
+      <w:r>
+        <w:t>fconfig</w:t>
+      </w:r>
+    </w:p>
+    <w:p>
+      <w:r>
+        <w:rPr>
+          <w:rFonts w:hint="eastAsia"/>
+        </w:rPr>
+        <w:t>查看电脑使用的</w:t>
+      </w:r>
+      <w:r>
+        <w:rPr>
+          <w:rFonts w:hint="eastAsia"/>
+        </w:rPr>
+        <w:t>ip</w:t>
+      </w:r>
+      <w:r>
+        <w:rPr>
+          <w:rFonts w:hint="eastAsia"/>
+        </w:rPr>
+        <w:t>等信息。</w:t>
+      </w:r>
+      <w:r>
+        <w:rPr>
+          <w:rFonts w:hint="eastAsia"/>
+        </w:rPr>
+        <w:t>在单个网卡中可以配置多个</w:t>
+      </w:r>
+      <w:r>
+        <w:rPr>
+          <w:rFonts w:hint="eastAsia"/>
+        </w:rPr>
+        <w:t>ip</w:t>
+      </w:r>
+      <w:r>
+        <w:rPr>
+          <w:rFonts w:hint="eastAsia"/>
+        </w:rPr>
+        <w:t>地址。</w:t>
+      </w:r>
+    </w:p>
+    <w:p/>
+    <w:p/>
+    <w:p/>
+    <w:p>
+      <w:pPr>
+        <w:pStyle w:val="Heading3"/>
+      </w:pPr>
+      <w:r>
+        <w:t>1.3.41 nslookup</w:t>
+      </w:r>
+    </w:p>
+    <w:p>
+      <w:r>
+        <w:rPr>
+          <w:rFonts w:hint="eastAsia"/>
+        </w:rPr>
+        <w:t>查询</w:t>
+      </w:r>
+      <w:r>
+        <w:rPr>
+          <w:rFonts w:hint="eastAsia"/>
+        </w:rPr>
+        <w:t>dns</w:t>
+      </w:r>
+      <w:r>
+        <w:rPr>
+          <w:rFonts w:hint="eastAsia"/>
+        </w:rPr>
+        <w:t>信息命令。</w:t>
+      </w:r>
+    </w:p>
+    <w:p>
+      <w:r>
+        <w:rPr>
+          <w:rFonts w:hint="eastAsia"/>
+        </w:rPr>
+        <w:t>交互式模式：</w:t>
+      </w:r>
+      <w:r>
+        <w:rPr>
+          <w:rFonts w:hint="eastAsia"/>
+        </w:rPr>
         <w:t xml:space="preserve"> </w:t>
       </w:r>
       <w:r>
-        <w:t>nmap</w:t>
-      </w:r>
-      <w:r>
-        <w:t>(network</w:t>
-      </w:r>
-      <w:r>
-        <w:t xml:space="preserve"> mapper)</w:t>
-      </w:r>
-    </w:p>
-    <w:p>
-      <w:r>
-        <w:rPr>
-          <w:rFonts w:hint="eastAsia"/>
-        </w:rPr>
-        <w:t>网络扫描和嗅探工具包</w:t>
-      </w:r>
-    </w:p>
-    <w:p/>
-    <w:p/>
+        <w:t>nslookup – destination-server-name</w:t>
+      </w:r>
+      <w:r>
+        <w:t xml:space="preserve"> (</w:t>
+      </w:r>
+      <w:r>
+        <w:rPr>
+          <w:rFonts w:hint="eastAsia"/>
+        </w:rPr>
+        <w:t>注意中间的“</w:t>
+      </w:r>
+      <w:r>
+        <w:rPr>
+          <w:rFonts w:hint="eastAsia"/>
+        </w:rPr>
+        <w:t>-</w:t>
+      </w:r>
+      <w:r>
+        <w:rPr>
+          <w:rFonts w:hint="eastAsia"/>
+        </w:rPr>
+        <w:t>”</w:t>
+      </w:r>
+      <w:r>
+        <w:rPr>
+          <w:rFonts w:hint="eastAsia"/>
+        </w:rPr>
+        <w:t>)</w:t>
+      </w:r>
+    </w:p>
+    <w:p>
+      <w:r>
+        <w:rPr>
+          <w:rFonts w:hint="eastAsia"/>
+        </w:rPr>
+        <w:t>非交互模式</w:t>
+      </w:r>
+      <w:r>
+        <w:rPr>
+          <w:rFonts w:hint="eastAsia"/>
+        </w:rPr>
+        <w:t>。</w:t>
+      </w:r>
+      <w:r>
+        <w:t>N</w:t>
+      </w:r>
+      <w:r>
+        <w:rPr>
+          <w:rFonts w:hint="eastAsia"/>
+        </w:rPr>
+        <w:t>slookup</w:t>
+      </w:r>
+      <w:r>
+        <w:t xml:space="preserve"> destination-server-name</w:t>
+      </w:r>
+    </w:p>
+    <w:p/>
+    <w:p/>
+    <w:p>
+      <w:r>
+        <w:rPr>
+          <w:rFonts w:hint="eastAsia"/>
+        </w:rPr>
+        <w:t>外网环境下，</w:t>
+      </w:r>
+      <w:r>
+        <w:rPr>
+          <w:rFonts w:hint="eastAsia"/>
+        </w:rPr>
+        <w:t>ping l</w:t>
+      </w:r>
+      <w:r>
+        <w:t>.jingli365.com</w:t>
+      </w:r>
+      <w:r>
+        <w:rPr>
+          <w:rFonts w:hint="eastAsia"/>
+        </w:rPr>
+        <w:t>，此时显示的</w:t>
+      </w:r>
+      <w:r>
+        <w:rPr>
+          <w:rFonts w:hint="eastAsia"/>
+        </w:rPr>
+        <w:t>ip</w:t>
+      </w:r>
+      <w:r>
+        <w:rPr>
+          <w:rFonts w:hint="eastAsia"/>
+        </w:rPr>
+        <w:t>地址为</w:t>
+      </w:r>
+      <w:r>
+        <w:t>115.159.75.86</w:t>
+      </w:r>
+      <w:r>
+        <w:rPr>
+          <w:rFonts w:hint="eastAsia"/>
+        </w:rPr>
+        <w:t>，</w:t>
+      </w:r>
+      <w:r>
+        <w:rPr>
+          <w:rFonts w:hint="eastAsia"/>
+        </w:rPr>
+        <w:t xml:space="preserve"> </w:t>
+      </w:r>
+      <w:r>
+        <w:rPr>
+          <w:rFonts w:hint="eastAsia"/>
+        </w:rPr>
+        <w:t>内网环境下，</w:t>
+      </w:r>
+      <w:r>
+        <w:rPr>
+          <w:rFonts w:hint="eastAsia"/>
+        </w:rPr>
+        <w:t>ping l.jingli365.com</w:t>
+      </w:r>
+      <w:r>
+        <w:rPr>
+          <w:rFonts w:hint="eastAsia"/>
+        </w:rPr>
+        <w:t>表示</w:t>
+      </w:r>
+      <w:r>
+        <w:t>192.168.1.2</w:t>
+      </w:r>
+    </w:p>
+    <w:p/>
+    <w:p/>
+    <w:p/>
+    <w:p>
+      <w:r>
+        <w:t>1.3.42 su</w:t>
+      </w:r>
+    </w:p>
+    <w:p>
+      <w:r>
+        <w:rPr>
+          <w:rFonts w:hint="eastAsia"/>
+        </w:rPr>
+        <w:t>linux</w:t>
+      </w:r>
+      <w:r>
+        <w:rPr>
+          <w:rFonts w:hint="eastAsia"/>
+        </w:rPr>
+        <w:t>系统切换用户。</w:t>
+      </w:r>
+    </w:p>
+    <w:p>
+      <w:r>
+        <w:t>S</w:t>
+      </w:r>
+      <w:r>
+        <w:rPr>
+          <w:rFonts w:hint="eastAsia"/>
+        </w:rPr>
+        <w:t>u</w:t>
+      </w:r>
+      <w:r>
+        <w:t xml:space="preserve"> root</w:t>
+      </w:r>
+    </w:p>
+    <w:p>
+      <w:r>
+        <w:t xml:space="preserve">Su </w:t>
+      </w:r>
+      <w:r>
+        <w:t>–</w:t>
+      </w:r>
+      <w:r>
+        <w:t xml:space="preserve"> root</w:t>
+      </w:r>
+    </w:p>
+    <w:p>
+      <w:r>
+        <w:rPr>
+          <w:rFonts w:hint="eastAsia"/>
+        </w:rPr>
+        <w:t>切换用户时，添加</w:t>
+      </w:r>
+      <w:r>
+        <w:t>“</w:t>
+      </w:r>
+      <w:r>
+        <w:rPr>
+          <w:rFonts w:hint="eastAsia"/>
+        </w:rPr>
+        <w:t>-</w:t>
+      </w:r>
+      <w:r>
+        <w:t>”</w:t>
+      </w:r>
+      <w:r>
+        <w:rPr>
+          <w:rFonts w:hint="eastAsia"/>
+        </w:rPr>
+        <w:t>符号，表示切换用户和该用户的</w:t>
+      </w:r>
+      <w:r>
+        <w:rPr>
+          <w:rFonts w:hint="eastAsia"/>
+        </w:rPr>
+        <w:t>shell</w:t>
+      </w:r>
+      <w:r>
+        <w:rPr>
+          <w:rFonts w:hint="eastAsia"/>
+        </w:rPr>
+        <w:t>环境。</w:t>
+      </w:r>
+    </w:p>
     <w:p/>
     <w:p>
       <w:pPr>
@@ -11518,7 +11844,6 @@
     </w:p>
     <w:p>
       <w:r>
-        <w:lastRenderedPageBreak/>
         <w:tab/>
         <w:t>---</w:t>
       </w:r>
@@ -11940,6 +12265,7 @@
       </w:pPr>
       <w:bookmarkStart w:id="53" w:name="_Toc486373384"/>
       <w:r>
+        <w:lastRenderedPageBreak/>
         <w:t xml:space="preserve">1.7 </w:t>
       </w:r>
       <w:r>
@@ -12457,9 +12783,6 @@
     <w:p>
       <w:pPr>
         <w:pStyle w:val="Heading4"/>
-        <w:rPr>
-          <w:rFonts w:hint="eastAsia"/>
-        </w:rPr>
       </w:pPr>
       <w:r>
         <w:t xml:space="preserve">2.1.1.1 </w:t>
@@ -13080,6 +13403,7 @@
         <w:rPr>
           <w:rFonts w:hint="eastAsia"/>
         </w:rPr>
+        <w:lastRenderedPageBreak/>
         <w:t>②</w:t>
       </w:r>
       <w:r>
@@ -13386,26 +13710,9 @@
         <w:t>systemctl enable iptables</w:t>
       </w:r>
     </w:p>
-    <w:p>
-      <w:pPr>
-        <w:rPr>
-          <w:rFonts w:hint="eastAsia"/>
-        </w:rPr>
-      </w:pPr>
-    </w:p>
-    <w:p>
-      <w:pPr>
-        <w:rPr>
-          <w:rFonts w:hint="eastAsia"/>
-        </w:rPr>
-      </w:pPr>
-    </w:p>
-    <w:p>
-      <w:pPr>
-        <w:rPr>
-          <w:rFonts w:hint="eastAsia"/>
-        </w:rPr>
-      </w:pPr>
+    <w:p/>
+    <w:p/>
+    <w:p>
       <w:r>
         <w:rPr>
           <w:rFonts w:hint="eastAsia"/>
@@ -13463,11 +13770,6 @@
     <w:p/>
     <w:p/>
     <w:p>
-      <w:pPr>
-        <w:rPr>
-          <w:rFonts w:hint="eastAsia"/>
-        </w:rPr>
-      </w:pPr>
       <w:r>
         <w:rPr>
           <w:rFonts w:hint="eastAsia"/>
@@ -13482,11 +13784,6 @@
       </w:r>
     </w:p>
     <w:p>
-      <w:pPr>
-        <w:rPr>
-          <w:rFonts w:hint="eastAsia"/>
-        </w:rPr>
-      </w:pPr>
       <w:r>
         <w:rPr>
           <w:rFonts w:hint="eastAsia"/>
@@ -13512,9 +13809,6 @@
     <w:p>
       <w:pPr>
         <w:pStyle w:val="Heading4"/>
-        <w:rPr>
-          <w:rFonts w:hint="eastAsia"/>
-        </w:rPr>
       </w:pPr>
       <w:r>
         <w:t>2.1.1.2</w:t>
@@ -14948,6 +15242,18 @@
         <w:spacing w:after="160" w:line="259" w:lineRule="auto"/>
         <w:jc w:val="left"/>
       </w:pPr>
+      <w:r>
+        <w:rPr>
+          <w:rFonts w:hint="eastAsia"/>
+        </w:rPr>
+        <w:t>流程：</w:t>
+      </w:r>
+      <w:r>
+        <w:rPr>
+          <w:rFonts w:hint="eastAsia"/>
+        </w:rPr>
+        <w:t xml:space="preserve"> </w:t>
+      </w:r>
     </w:p>
     <w:p>
       <w:pPr>
@@ -14955,6 +15261,18 @@
         <w:spacing w:after="160" w:line="259" w:lineRule="auto"/>
         <w:jc w:val="left"/>
       </w:pPr>
+      <w:r>
+        <w:rPr>
+          <w:rFonts w:hint="eastAsia"/>
+        </w:rPr>
+        <w:t>通过增加电脑的硬件配置（有线、无线网卡）后，</w:t>
+      </w:r>
+      <w:r>
+        <w:rPr>
+          <w:rFonts w:hint="eastAsia"/>
+        </w:rPr>
+        <w:t>电脑可以接受有线、无线信号，完成可以上网的可能。</w:t>
+      </w:r>
     </w:p>
     <w:p>
       <w:pPr>
@@ -14966,9 +15284,351 @@
     <w:p>
       <w:pPr>
         <w:widowControl/>
-        <w:spacing w:after="160" w:line="259" w:lineRule="auto"/>
+        <w:spacing w:before="240" w:after="160" w:line="259" w:lineRule="auto"/>
         <w:jc w:val="left"/>
       </w:pPr>
+      <w:r>
+        <w:rPr>
+          <w:rFonts w:hint="eastAsia"/>
+        </w:rPr>
+        <w:t>当网络链接，用户访问某个网址，首先会在本地查找常用</w:t>
+      </w:r>
+      <w:r>
+        <w:rPr>
+          <w:rFonts w:hint="eastAsia"/>
+        </w:rPr>
+        <w:t>dns</w:t>
+      </w:r>
+      <w:r>
+        <w:rPr>
+          <w:rFonts w:hint="eastAsia"/>
+        </w:rPr>
+        <w:t>列表，将域名转成</w:t>
+      </w:r>
+      <w:r>
+        <w:rPr>
+          <w:rFonts w:hint="eastAsia"/>
+        </w:rPr>
+        <w:t>ip</w:t>
+      </w:r>
+      <w:r>
+        <w:rPr>
+          <w:rFonts w:hint="eastAsia"/>
+        </w:rPr>
+        <w:t>地址。</w:t>
+      </w:r>
+      <w:r>
+        <w:rPr>
+          <w:rFonts w:hint="eastAsia"/>
+        </w:rPr>
+        <w:t>当本地不存在对应的域名时，此时会根据配置的</w:t>
+      </w:r>
+      <w:r>
+        <w:rPr>
+          <w:rFonts w:hint="eastAsia"/>
+        </w:rPr>
+        <w:t>dns</w:t>
+      </w:r>
+      <w:r>
+        <w:rPr>
+          <w:rFonts w:hint="eastAsia"/>
+        </w:rPr>
+        <w:t>服务器地址，请求该域名对应的</w:t>
+      </w:r>
+      <w:r>
+        <w:rPr>
+          <w:rFonts w:hint="eastAsia"/>
+        </w:rPr>
+        <w:t>ip</w:t>
+      </w:r>
+      <w:r>
+        <w:rPr>
+          <w:rFonts w:hint="eastAsia"/>
+        </w:rPr>
+        <w:t>地址。（</w:t>
+      </w:r>
+      <w:r>
+        <w:rPr>
+          <w:rFonts w:hint="eastAsia"/>
+        </w:rPr>
+        <w:t>google</w:t>
+      </w:r>
+      <w:r>
+        <w:rPr>
+          <w:rFonts w:hint="eastAsia"/>
+        </w:rPr>
+        <w:t>提供免费的</w:t>
+      </w:r>
+      <w:r>
+        <w:rPr>
+          <w:rFonts w:hint="eastAsia"/>
+        </w:rPr>
+        <w:t>dns</w:t>
+      </w:r>
+      <w:r>
+        <w:rPr>
+          <w:rFonts w:hint="eastAsia"/>
+        </w:rPr>
+        <w:t>的域名解析服务器，</w:t>
+      </w:r>
+      <w:r>
+        <w:rPr>
+          <w:rFonts w:hint="eastAsia"/>
+        </w:rPr>
+        <w:t>8</w:t>
+      </w:r>
+      <w:r>
+        <w:t>.8.8.8</w:t>
+      </w:r>
+      <w:r>
+        <w:rPr>
+          <w:rFonts w:hint="eastAsia"/>
+        </w:rPr>
+        <w:t>和</w:t>
+      </w:r>
+      <w:r>
+        <w:t>8.8.4.4</w:t>
+      </w:r>
+      <w:r>
+        <w:rPr>
+          <w:rFonts w:hint="eastAsia"/>
+        </w:rPr>
+        <w:t>）</w:t>
+      </w:r>
+      <w:r>
+        <w:rPr>
+          <w:rFonts w:hint="eastAsia"/>
+        </w:rPr>
+        <w:t>。</w:t>
+      </w:r>
+      <w:r>
+        <w:rPr>
+          <w:rFonts w:hint="eastAsia"/>
+        </w:rPr>
+        <w:t>完成域名解析后，会将请求发送到对应的</w:t>
+      </w:r>
+      <w:r>
+        <w:rPr>
+          <w:rFonts w:hint="eastAsia"/>
+        </w:rPr>
+        <w:t>router</w:t>
+      </w:r>
+      <w:r>
+        <w:rPr>
+          <w:rFonts w:hint="eastAsia"/>
+        </w:rPr>
+        <w:t>中</w:t>
+      </w:r>
+      <w:r>
+        <w:t>(</w:t>
+      </w:r>
+      <w:r>
+        <w:rPr>
+          <w:rFonts w:hint="eastAsia"/>
+        </w:rPr>
+        <w:t>或者</w:t>
+      </w:r>
+      <w:r>
+        <w:t>ISP</w:t>
+      </w:r>
+      <w:r>
+        <w:rPr>
+          <w:rFonts w:hint="eastAsia"/>
+        </w:rPr>
+        <w:t>服务商</w:t>
+      </w:r>
+      <w:r>
+        <w:t>)</w:t>
+      </w:r>
+      <w:r>
+        <w:rPr>
+          <w:rFonts w:hint="eastAsia"/>
+        </w:rPr>
+        <w:t>。</w:t>
+      </w:r>
+      <w:r>
+        <w:rPr>
+          <w:rFonts w:hint="eastAsia"/>
+        </w:rPr>
+        <w:t>继而完成请求的转发。</w:t>
+      </w:r>
+    </w:p>
+    <w:p>
+      <w:pPr>
+        <w:widowControl/>
+        <w:spacing w:before="240" w:after="160" w:line="259" w:lineRule="auto"/>
+        <w:jc w:val="left"/>
+      </w:pPr>
+    </w:p>
+    <w:p>
+      <w:pPr>
+        <w:widowControl/>
+        <w:spacing w:before="240" w:after="160" w:line="259" w:lineRule="auto"/>
+        <w:jc w:val="left"/>
+      </w:pPr>
+      <w:r>
+        <w:rPr>
+          <w:rFonts w:hint="eastAsia"/>
+        </w:rPr>
+        <w:t>对于部署了内网服务器的网络，一般该局域网网络中的主机通过</w:t>
+      </w:r>
+      <w:r>
+        <w:t>DHCP</w:t>
+      </w:r>
+      <w:r>
+        <w:rPr>
+          <w:rFonts w:hint="eastAsia"/>
+        </w:rPr>
+        <w:t>动态获取</w:t>
+      </w:r>
+      <w:r>
+        <w:rPr>
+          <w:rFonts w:hint="eastAsia"/>
+        </w:rPr>
+        <w:t>ip</w:t>
+      </w:r>
+      <w:r>
+        <w:rPr>
+          <w:rFonts w:hint="eastAsia"/>
+        </w:rPr>
+        <w:t>地址，同时会设置</w:t>
+      </w:r>
+      <w:r>
+        <w:t>dns</w:t>
+      </w:r>
+      <w:r>
+        <w:rPr>
+          <w:rFonts w:hint="eastAsia"/>
+        </w:rPr>
+        <w:t>为该内网服务器的网关路由器</w:t>
+      </w:r>
+      <w:r>
+        <w:rPr>
+          <w:rFonts w:hint="eastAsia"/>
+        </w:rPr>
+        <w:t>，</w:t>
+      </w:r>
+    </w:p>
+    <w:p>
+      <w:pPr>
+        <w:pStyle w:val="Heading3"/>
+      </w:pPr>
+      <w:r>
+        <w:t>route vs gateway</w:t>
+      </w:r>
+    </w:p>
+    <w:p>
+      <w:r>
+        <w:rPr>
+          <w:rFonts w:hint="eastAsia"/>
+        </w:rPr>
+        <w:t>相同点：</w:t>
+      </w:r>
+      <w:r>
+        <w:rPr>
+          <w:rFonts w:hint="eastAsia"/>
+        </w:rPr>
+        <w:t xml:space="preserve"> </w:t>
+      </w:r>
+      <w:r>
+        <w:rPr>
+          <w:rFonts w:hint="eastAsia"/>
+        </w:rPr>
+        <w:t>两种设备都是用来</w:t>
+      </w:r>
+      <w:r>
+        <w:rPr>
+          <w:rFonts w:hint="eastAsia"/>
+        </w:rPr>
+        <w:t>在多个网络间进行</w:t>
+      </w:r>
+      <w:r>
+        <w:rPr>
+          <w:rFonts w:hint="eastAsia"/>
+        </w:rPr>
+        <w:t>network traffic</w:t>
+      </w:r>
+      <w:r>
+        <w:rPr>
+          <w:rFonts w:hint="eastAsia"/>
+        </w:rPr>
+        <w:t>的。</w:t>
+      </w:r>
+    </w:p>
+    <w:p/>
+    <w:p>
+      <w:r>
+        <w:rPr>
+          <w:rFonts w:hint="eastAsia"/>
+        </w:rPr>
+        <w:t>不同点：</w:t>
+      </w:r>
+      <w:r>
+        <w:rPr>
+          <w:rFonts w:hint="eastAsia"/>
+        </w:rPr>
+        <w:t xml:space="preserve"> </w:t>
+      </w:r>
+      <w:r>
+        <w:rPr>
+          <w:rFonts w:hint="eastAsia"/>
+        </w:rPr>
+        <w:t>gateway</w:t>
+      </w:r>
+      <w:r>
+        <w:rPr>
+          <w:rFonts w:hint="eastAsia"/>
+        </w:rPr>
+        <w:t>用来在两种不相似</w:t>
+      </w:r>
+      <w:r>
+        <w:rPr>
+          <w:rFonts w:hint="eastAsia"/>
+        </w:rPr>
+        <w:t>的网络</w:t>
+      </w:r>
+      <w:r>
+        <w:rPr>
+          <w:rFonts w:hint="eastAsia"/>
+        </w:rPr>
+        <w:t>中，调节网络流量</w:t>
+      </w:r>
+      <w:r>
+        <w:rPr>
+          <w:rFonts w:hint="eastAsia"/>
+        </w:rPr>
+        <w:t>，更多的是在多个不相同网络中进行通信</w:t>
+      </w:r>
+      <w:r>
+        <w:rPr>
+          <w:rFonts w:hint="eastAsia"/>
+        </w:rPr>
+        <w:t>；</w:t>
+      </w:r>
+      <w:r>
+        <w:rPr>
+          <w:rFonts w:hint="eastAsia"/>
+        </w:rPr>
+        <w:t>router</w:t>
+      </w:r>
+      <w:r>
+        <w:rPr>
+          <w:rFonts w:hint="eastAsia"/>
+        </w:rPr>
+        <w:t>用来在相似的网络中，调节网络流量。</w:t>
+      </w:r>
+    </w:p>
+    <w:p/>
+    <w:p/>
+    <w:p/>
+    <w:p/>
+    <w:p>
+      <w:pPr>
+        <w:pStyle w:val="Heading3"/>
+      </w:pPr>
+      <w:r>
+        <w:t>2.2.1 IPv4 vs IPv6</w:t>
+      </w:r>
     </w:p>
     <w:p>
       <w:pPr>
@@ -14976,6 +15636,21 @@
         <w:spacing w:after="160" w:line="259" w:lineRule="auto"/>
         <w:jc w:val="left"/>
       </w:pPr>
+      <w:r>
+        <w:t xml:space="preserve">IPv4: </w:t>
+      </w:r>
+      <w:r>
+        <w:rPr>
+          <w:rFonts w:hint="eastAsia"/>
+        </w:rPr>
+        <w:t>0.0.0.0</w:t>
+      </w:r>
+      <w:r>
+        <w:rPr>
+          <w:rFonts w:hint="eastAsia"/>
+        </w:rPr>
+        <w:t>在服务器层面上指所有机器</w:t>
+      </w:r>
     </w:p>
     <w:p>
       <w:pPr>
@@ -14983,6 +15658,24 @@
         <w:spacing w:after="160" w:line="259" w:lineRule="auto"/>
         <w:jc w:val="left"/>
       </w:pPr>
+      <w:r>
+        <w:t xml:space="preserve">IPv6: [::] </w:t>
+      </w:r>
+      <w:r>
+        <w:rPr>
+          <w:rFonts w:hint="eastAsia"/>
+        </w:rPr>
+        <w:t>双</w:t>
+      </w:r>
+      <w:r>
+        <w:t xml:space="preserve"> : </w:t>
+      </w:r>
+      <w:r>
+        <w:rPr>
+          <w:rFonts w:hint="eastAsia"/>
+        </w:rPr>
+        <w:t>表示所有机器</w:t>
+      </w:r>
     </w:p>
     <w:p>
       <w:pPr>
@@ -14990,6 +15683,25 @@
         <w:spacing w:after="160" w:line="259" w:lineRule="auto"/>
         <w:jc w:val="left"/>
       </w:pPr>
+      <w:r>
+        <w:lastRenderedPageBreak/>
+        <w:t>IPv4:</w:t>
+      </w:r>
+      <w:r>
+        <w:rPr>
+          <w:rFonts w:hint="eastAsia"/>
+        </w:rPr>
+        <w:t xml:space="preserve"> </w:t>
+      </w:r>
+      <w:r>
+        <w:t xml:space="preserve"> 127.0.0.1</w:t>
+      </w:r>
+      <w:r>
+        <w:rPr>
+          <w:rFonts w:hint="eastAsia"/>
+        </w:rPr>
+        <w:t>表示回环地址，即本地测试地址。</w:t>
+      </w:r>
     </w:p>
     <w:p>
       <w:pPr>
@@ -14997,6 +15709,24 @@
         <w:spacing w:after="160" w:line="259" w:lineRule="auto"/>
         <w:jc w:val="left"/>
       </w:pPr>
+      <w:r>
+        <w:t>IPv6:</w:t>
+      </w:r>
+      <w:r>
+        <w:rPr>
+          <w:rFonts w:hint="eastAsia"/>
+        </w:rPr>
+        <w:t xml:space="preserve"> </w:t>
+      </w:r>
+      <w:r>
+        <w:t xml:space="preserve"> ::1</w:t>
+      </w:r>
+      <w:r>
+        <w:rPr>
+          <w:rFonts w:hint="eastAsia"/>
+        </w:rPr>
+        <w:t>表示本地地址。</w:t>
+      </w:r>
     </w:p>
     <w:p>
       <w:pPr>
@@ -15007,10 +15737,63 @@
     </w:p>
     <w:p>
       <w:pPr>
+        <w:pStyle w:val="Heading3"/>
+      </w:pPr>
+      <w:r>
+        <w:t xml:space="preserve">2.2.2 </w:t>
+      </w:r>
+      <w:r>
+        <w:rPr>
+          <w:rFonts w:hint="eastAsia"/>
+        </w:rPr>
+        <w:t>简介</w:t>
+      </w:r>
+    </w:p>
+    <w:p/>
+    <w:p>
+      <w:pPr>
+        <w:pStyle w:val="Heading4"/>
+      </w:pPr>
+      <w:r>
+        <w:t>2.2.2.1 ifconfig</w:t>
+      </w:r>
+    </w:p>
+    <w:p>
+      <w:pPr>
         <w:widowControl/>
         <w:spacing w:after="160" w:line="259" w:lineRule="auto"/>
         <w:jc w:val="left"/>
       </w:pPr>
+      <w:r>
+        <w:rPr>
+          <w:rFonts w:hint="eastAsia"/>
+        </w:rPr>
+        <w:t>通过</w:t>
+      </w:r>
+      <w:r>
+        <w:rPr>
+          <w:rFonts w:hint="eastAsia"/>
+        </w:rPr>
+        <w:t>ifconfig</w:t>
+      </w:r>
+      <w:r>
+        <w:rPr>
+          <w:rFonts w:hint="eastAsia"/>
+        </w:rPr>
+        <w:t>查看</w:t>
+      </w:r>
+      <w:r>
+        <w:rPr>
+          <w:rFonts w:hint="eastAsia"/>
+        </w:rPr>
+        <w:t>ip</w:t>
+      </w:r>
+      <w:r>
+        <w:rPr>
+          <w:rFonts w:hint="eastAsia"/>
+        </w:rPr>
+        <w:t>地址，此时显示的</w:t>
+      </w:r>
     </w:p>
     <w:p>
       <w:pPr>
@@ -15018,6 +15801,27 @@
         <w:spacing w:after="160" w:line="259" w:lineRule="auto"/>
         <w:jc w:val="left"/>
       </w:pPr>
+      <w:r>
+        <w:rPr>
+          <w:rFonts w:hint="eastAsia"/>
+        </w:rPr>
+        <w:t>lo</w:t>
+      </w:r>
+      <w:r>
+        <w:t xml:space="preserve">: </w:t>
+      </w:r>
+      <w:r>
+        <w:rPr>
+          <w:rFonts w:hint="eastAsia"/>
+        </w:rPr>
+        <w:t>表示本地地址（回环地址），仅用于本地测试</w:t>
+      </w:r>
+      <w:r>
+        <w:rPr>
+          <w:rFonts w:hint="eastAsia"/>
+        </w:rPr>
+        <w:t>，外网和局域网内的其他用户不可见</w:t>
+      </w:r>
     </w:p>
     <w:p>
       <w:pPr>
@@ -15035,10 +15839,48 @@
     </w:p>
     <w:p>
       <w:pPr>
+        <w:pStyle w:val="Heading4"/>
+      </w:pPr>
+      <w:r>
+        <w:t xml:space="preserve">2.2.2.2 </w:t>
+      </w:r>
+      <w:r>
+        <w:rPr>
+          <w:rFonts w:hint="eastAsia"/>
+        </w:rPr>
+        <w:t>网络接口配置</w:t>
+      </w:r>
+    </w:p>
+    <w:p>
+      <w:pPr>
         <w:widowControl/>
         <w:spacing w:after="160" w:line="259" w:lineRule="auto"/>
         <w:jc w:val="left"/>
       </w:pPr>
+      <w:r>
+        <w:rPr>
+          <w:rFonts w:hint="eastAsia"/>
+        </w:rPr>
+        <w:t>添加</w:t>
+      </w:r>
+      <w:r>
+        <w:rPr>
+          <w:rFonts w:hint="eastAsia"/>
+        </w:rPr>
+        <w:t>网络接口，修改目录</w:t>
+      </w:r>
+      <w:r>
+        <w:t>/etc/network/interfaces</w:t>
+      </w:r>
+      <w:r>
+        <w:t>(</w:t>
+      </w:r>
+      <w:r>
+        <w:t>Ubuntu</w:t>
+      </w:r>
+      <w:r>
+        <w:t>)</w:t>
+      </w:r>
     </w:p>
     <w:p>
       <w:pPr>
@@ -15046,6 +15888,24 @@
         <w:spacing w:after="160" w:line="259" w:lineRule="auto"/>
         <w:jc w:val="left"/>
       </w:pPr>
+      <w:r>
+        <w:t>dns</w:t>
+      </w:r>
+      <w:r>
+        <w:rPr>
+          <w:rFonts w:hint="eastAsia"/>
+        </w:rPr>
+        <w:t>服务器地址设置：</w:t>
+      </w:r>
+      <w:r>
+        <w:rPr>
+          <w:rFonts w:hint="eastAsia"/>
+        </w:rPr>
+        <w:t xml:space="preserve"> </w:t>
+      </w:r>
+      <w:r>
+        <w:t>/etc/resolv.conf</w:t>
+      </w:r>
     </w:p>
     <w:p>
       <w:pPr>
@@ -15056,10 +15916,33 @@
     </w:p>
     <w:p>
       <w:pPr>
+        <w:pStyle w:val="Heading4"/>
+      </w:pPr>
+      <w:r>
+        <w:rPr>
+          <w:rFonts w:hint="eastAsia"/>
+        </w:rPr>
+        <w:t>2.2.2.3 route</w:t>
+      </w:r>
+      <w:r>
+        <w:rPr>
+          <w:rFonts w:hint="eastAsia"/>
+        </w:rPr>
+        <w:t>路由相关查询</w:t>
+      </w:r>
+    </w:p>
+    <w:p>
+      <w:pPr>
         <w:widowControl/>
         <w:spacing w:after="160" w:line="259" w:lineRule="auto"/>
         <w:jc w:val="left"/>
       </w:pPr>
+      <w:r>
+        <w:rPr>
+          <w:rFonts w:hint="eastAsia"/>
+        </w:rPr>
+        <w:t>每台服务器存在默认的网关地址。可以是公网的网关地址，亦可以是内网网关地址。</w:t>
+      </w:r>
     </w:p>
     <w:p>
       <w:pPr>
@@ -15070,10 +15953,96 @@
     </w:p>
     <w:p>
       <w:pPr>
+        <w:pStyle w:val="Heading4"/>
+      </w:pPr>
+      <w:r>
+        <w:t xml:space="preserve">2.2.2.4 </w:t>
+      </w:r>
+      <w:r>
+        <w:rPr>
+          <w:rFonts w:hint="eastAsia"/>
+        </w:rPr>
+        <w:t>拨号上网</w:t>
+      </w:r>
+      <w:r>
+        <w:rPr>
+          <w:rFonts w:hint="eastAsia"/>
+        </w:rPr>
+        <w:t xml:space="preserve"> vs</w:t>
+      </w:r>
+      <w:r>
+        <w:t xml:space="preserve"> </w:t>
+      </w:r>
+      <w:r>
+        <w:rPr>
+          <w:rFonts w:hint="eastAsia"/>
+        </w:rPr>
+        <w:t>路由器上网</w:t>
+      </w:r>
+      <w:r>
+        <w:t>(</w:t>
+      </w:r>
+      <w:r>
+        <w:rPr>
+          <w:rFonts w:hint="eastAsia"/>
+        </w:rPr>
+        <w:t>宽带上网</w:t>
+      </w:r>
+      <w:r>
+        <w:t>)</w:t>
+      </w:r>
+    </w:p>
+    <w:p>
+      <w:pPr>
         <w:widowControl/>
         <w:spacing w:after="160" w:line="259" w:lineRule="auto"/>
         <w:jc w:val="left"/>
       </w:pPr>
+      <w:r>
+        <w:rPr>
+          <w:rFonts w:hint="eastAsia"/>
+        </w:rPr>
+        <w:t>拨号上网：</w:t>
+      </w:r>
+      <w:r>
+        <w:rPr>
+          <w:rFonts w:hint="eastAsia"/>
+        </w:rPr>
+        <w:t xml:space="preserve"> </w:t>
+      </w:r>
+      <w:r>
+        <w:rPr>
+          <w:rFonts w:hint="eastAsia"/>
+        </w:rPr>
+        <w:t>通过电话线路，</w:t>
+      </w:r>
+      <w:r>
+        <w:rPr>
+          <w:rFonts w:hint="eastAsia"/>
+        </w:rPr>
+        <w:t xml:space="preserve"> </w:t>
+      </w:r>
+      <w:r>
+        <w:rPr>
+          <w:rFonts w:hint="eastAsia"/>
+        </w:rPr>
+        <w:t>拨打某个电话号码，建立与</w:t>
+      </w:r>
+      <w:r>
+        <w:t>ISP</w:t>
+      </w:r>
+      <w:r>
+        <w:rPr>
+          <w:rFonts w:hint="eastAsia"/>
+        </w:rPr>
+        <w:t>的网络链接</w:t>
+      </w:r>
+      <w:r>
+        <w:rPr>
+          <w:rFonts w:hint="eastAsia"/>
+        </w:rPr>
+        <w:t>。无须架设宽带设备。</w:t>
+      </w:r>
     </w:p>
     <w:p>
       <w:pPr>
@@ -15081,6 +16050,51 @@
         <w:spacing w:after="160" w:line="259" w:lineRule="auto"/>
         <w:jc w:val="left"/>
       </w:pPr>
+      <w:r>
+        <w:rPr>
+          <w:rFonts w:hint="eastAsia"/>
+        </w:rPr>
+        <w:t>宽带上网：通过使用</w:t>
+      </w:r>
+      <w:r>
+        <w:rPr>
+          <w:rFonts w:hint="eastAsia"/>
+        </w:rPr>
+        <w:t>cable</w:t>
+      </w:r>
+      <w:r>
+        <w:rPr>
+          <w:rFonts w:hint="eastAsia"/>
+        </w:rPr>
+        <w:t>、</w:t>
+      </w:r>
+      <w:r>
+        <w:rPr>
+          <w:rFonts w:hint="eastAsia"/>
+        </w:rPr>
+        <w:t>digital subscriber line</w:t>
+      </w:r>
+      <w:r>
+        <w:rPr>
+          <w:rFonts w:hint="eastAsia"/>
+        </w:rPr>
+        <w:t>、</w:t>
+      </w:r>
+      <w:r>
+        <w:rPr>
+          <w:rFonts w:hint="eastAsia"/>
+        </w:rPr>
+        <w:t xml:space="preserve"> satellite</w:t>
+      </w:r>
+      <w:r>
+        <w:t xml:space="preserve"> and FTTx</w:t>
+      </w:r>
+      <w:r>
+        <w:rPr>
+          <w:rFonts w:hint="eastAsia"/>
+        </w:rPr>
+        <w:t>进行网络信号传输。</w:t>
+      </w:r>
     </w:p>
     <w:p>
       <w:pPr>
@@ -15088,6 +16102,9 @@
         <w:spacing w:after="160" w:line="259" w:lineRule="auto"/>
         <w:jc w:val="left"/>
       </w:pPr>
+      <w:r>
+        <w:t xml:space="preserve">problems: </w:t>
+      </w:r>
     </w:p>
     <w:p>
       <w:pPr>
@@ -15095,12 +16112,454 @@
         <w:spacing w:after="160" w:line="259" w:lineRule="auto"/>
         <w:jc w:val="left"/>
       </w:pPr>
+      <w:r>
+        <w:t>RTNETLINK answers: File exists</w:t>
+      </w:r>
+    </w:p>
+    <w:p>
+      <w:pPr>
+        <w:widowControl/>
+        <w:spacing w:after="160" w:line="259" w:lineRule="auto"/>
+        <w:jc w:val="left"/>
+      </w:pPr>
+    </w:p>
+    <w:p>
+      <w:pPr>
+        <w:widowControl/>
+        <w:spacing w:after="160" w:line="259" w:lineRule="auto"/>
+        <w:jc w:val="left"/>
+      </w:pPr>
+      <w:r>
+        <w:t>RTNETLINK answers: File exists Failed to bring up ens7.</w:t>
+      </w:r>
+    </w:p>
+    <w:p>
+      <w:pPr>
+        <w:widowControl/>
+        <w:spacing w:after="160" w:line="259" w:lineRule="auto"/>
+        <w:jc w:val="left"/>
+      </w:pPr>
+      <w:r>
+        <w:t>Failed to bring up ens7.</w:t>
+      </w:r>
+    </w:p>
+    <w:p>
+      <w:pPr>
+        <w:widowControl/>
+        <w:spacing w:after="160" w:line="259" w:lineRule="auto"/>
+        <w:jc w:val="left"/>
+      </w:pPr>
+    </w:p>
+    <w:p>
+      <w:pPr>
+        <w:widowControl/>
+        <w:spacing w:after="160" w:line="259" w:lineRule="auto"/>
+        <w:jc w:val="left"/>
+      </w:pPr>
+      <w:r>
+        <w:t>sudo systemctl disable systemd-resolved</w:t>
+      </w:r>
+    </w:p>
+    <w:p>
+      <w:pPr>
+        <w:widowControl/>
+        <w:spacing w:after="160" w:line="259" w:lineRule="auto"/>
+        <w:jc w:val="left"/>
+      </w:pPr>
+      <w:r>
+        <w:t>$ sudo reboot</w:t>
+      </w:r>
+    </w:p>
+    <w:p>
+      <w:pPr>
+        <w:widowControl/>
+        <w:spacing w:after="160" w:line="259" w:lineRule="auto"/>
+        <w:jc w:val="left"/>
+      </w:pPr>
+    </w:p>
+    <w:p>
+      <w:pPr>
+        <w:widowControl/>
+        <w:spacing w:after="160" w:line="259" w:lineRule="auto"/>
+        <w:jc w:val="left"/>
+      </w:pPr>
+    </w:p>
+    <w:p>
+      <w:pPr>
+        <w:pStyle w:val="Heading3"/>
+      </w:pPr>
+      <w:r>
+        <w:rPr>
+          <w:rFonts w:hint="eastAsia"/>
+        </w:rPr>
+        <w:t xml:space="preserve">2.2.3 </w:t>
+      </w:r>
+      <w:r>
+        <w:rPr>
+          <w:rFonts w:hint="eastAsia"/>
+        </w:rPr>
+        <w:t>搭建服务器</w:t>
+      </w:r>
+    </w:p>
+    <w:p>
+      <w:pPr>
+        <w:widowControl/>
+        <w:spacing w:after="160" w:line="259" w:lineRule="auto"/>
+        <w:jc w:val="left"/>
+      </w:pPr>
+      <w:r>
+        <w:rPr>
+          <w:rFonts w:hint="eastAsia"/>
+        </w:rPr>
+        <w:t>reference</w:t>
+      </w:r>
+      <w:r>
+        <w:rPr>
+          <w:rFonts w:hint="eastAsia"/>
+        </w:rPr>
+        <w:t>：</w:t>
+      </w:r>
+      <w:r>
+        <w:rPr>
+          <w:rFonts w:hint="eastAsia"/>
+        </w:rPr>
+        <w:t xml:space="preserve"> </w:t>
+      </w:r>
+      <w:hyperlink r:id="rId24" w:history="1">
+        <w:r>
+          <w:rPr>
+            <w:rStyle w:val="Hyperlink"/>
+          </w:rPr>
+          <w:t>http://www.tk4479.net/u013177446/article/details/53996037</w:t>
+        </w:r>
+      </w:hyperlink>
+      <w:r>
+        <w:rPr>
+          <w:rFonts w:hint="eastAsia"/>
+        </w:rPr>
+        <w:t xml:space="preserve"> </w:t>
+      </w:r>
+    </w:p>
+    <w:p>
+      <w:pPr>
+        <w:widowControl/>
+        <w:spacing w:after="160" w:line="259" w:lineRule="auto"/>
+        <w:jc w:val="left"/>
+      </w:pPr>
+    </w:p>
+    <w:p>
+      <w:pPr>
+        <w:widowControl/>
+        <w:spacing w:after="160" w:line="259" w:lineRule="auto"/>
+        <w:jc w:val="left"/>
+      </w:pPr>
+      <w:hyperlink r:id="rId25" w:history="1">
+        <w:r>
+          <w:rPr>
+            <w:rStyle w:val="Hyperlink"/>
+          </w:rPr>
+          <w:t>https://askubuntu.com/questions/304898/trying-to-configure-eth0-and-eth1-but-failed-to-bring-up-eth1</w:t>
+        </w:r>
+      </w:hyperlink>
+      <w:r>
+        <w:rPr>
+          <w:rFonts w:hint="eastAsia"/>
+        </w:rPr>
+        <w:t xml:space="preserve"> </w:t>
+      </w:r>
+    </w:p>
+    <w:p>
+      <w:pPr>
+        <w:widowControl/>
+        <w:spacing w:after="160" w:line="259" w:lineRule="auto"/>
+        <w:jc w:val="left"/>
+      </w:pPr>
+    </w:p>
+    <w:p>
+      <w:pPr>
+        <w:widowControl/>
+        <w:spacing w:after="160" w:line="259" w:lineRule="auto"/>
+        <w:jc w:val="left"/>
+      </w:pPr>
+      <w:r>
+        <w:t xml:space="preserve"> </w:t>
+      </w:r>
+    </w:p>
+    <w:p>
+      <w:pPr>
+        <w:widowControl/>
+        <w:spacing w:after="160" w:line="259" w:lineRule="auto"/>
+        <w:jc w:val="left"/>
+      </w:pPr>
+    </w:p>
+    <w:p>
+      <w:pPr>
+        <w:widowControl/>
+        <w:spacing w:after="160" w:line="259" w:lineRule="auto"/>
+        <w:jc w:val="left"/>
+      </w:pPr>
+    </w:p>
+    <w:p>
+      <w:pPr>
+        <w:widowControl/>
+        <w:spacing w:after="160" w:line="259" w:lineRule="auto"/>
+        <w:jc w:val="left"/>
+      </w:pPr>
     </w:p>
     <w:p>
       <w:pPr>
         <w:pStyle w:val="Heading2"/>
       </w:pPr>
       <w:r>
+        <w:t xml:space="preserve">2.3 </w:t>
+      </w:r>
+      <w:r>
+        <w:rPr>
+          <w:rFonts w:hint="eastAsia"/>
+        </w:rPr>
+        <w:t>linux</w:t>
+      </w:r>
+      <w:r>
+        <w:rPr>
+          <w:rFonts w:hint="eastAsia"/>
+        </w:rPr>
+        <w:t>服务器内存已满解决方案</w:t>
+      </w:r>
+    </w:p>
+    <w:p/>
+    <w:p>
+      <w:r>
+        <w:t xml:space="preserve">nodejs: </w:t>
+      </w:r>
+      <w:r>
+        <w:t xml:space="preserve">webpack-dev-server </w:t>
+      </w:r>
+      <w:r>
+        <w:rPr>
+          <w:rFonts w:hint="eastAsia"/>
+        </w:rPr>
+        <w:t>启动时，提示</w:t>
+      </w:r>
+      <w:r>
+        <w:rPr>
+          <w:rFonts w:hint="eastAsia"/>
+        </w:rPr>
+        <w:t>173 exit</w:t>
+      </w:r>
+      <w:r>
+        <w:rPr>
+          <w:rFonts w:hint="eastAsia"/>
+        </w:rPr>
+        <w:t>。</w:t>
+      </w:r>
+      <w:r>
+        <w:rPr>
+          <w:rFonts w:hint="eastAsia"/>
+        </w:rPr>
+        <w:t>查看内存使用：只剩下几十兆，</w:t>
+      </w:r>
+      <w:r>
+        <w:rPr>
+          <w:rFonts w:hint="eastAsia"/>
+        </w:rPr>
+        <w:t>cpu</w:t>
+      </w:r>
+      <w:r>
+        <w:rPr>
+          <w:rFonts w:hint="eastAsia"/>
+        </w:rPr>
+        <w:t>使用</w:t>
+      </w:r>
+      <w:r>
+        <w:rPr>
+          <w:rFonts w:hint="eastAsia"/>
+        </w:rPr>
+        <w:t>%100</w:t>
+      </w:r>
+    </w:p>
+    <w:p>
+      <w:pPr>
+        <w:widowControl/>
+        <w:spacing w:after="160" w:line="259" w:lineRule="auto"/>
+        <w:jc w:val="left"/>
+      </w:pPr>
+    </w:p>
+    <w:p>
+      <w:pPr>
+        <w:pStyle w:val="Heading3"/>
+      </w:pPr>
+      <w:r>
+        <w:rPr>
+          <w:rFonts w:hint="eastAsia"/>
+        </w:rPr>
+        <w:t xml:space="preserve">2.3.1 </w:t>
+      </w:r>
+      <w:r>
+        <w:rPr>
+          <w:rFonts w:hint="eastAsia"/>
+        </w:rPr>
+        <w:t>扩容</w:t>
+      </w:r>
+    </w:p>
+    <w:p>
+      <w:pPr>
+        <w:widowControl/>
+        <w:spacing w:after="160" w:line="259" w:lineRule="auto"/>
+        <w:jc w:val="left"/>
+      </w:pPr>
+    </w:p>
+    <w:p>
+      <w:pPr>
+        <w:pStyle w:val="Heading3"/>
+      </w:pPr>
+      <w:r>
+        <w:rPr>
+          <w:rFonts w:hint="eastAsia"/>
+        </w:rPr>
+        <w:t xml:space="preserve">2.3.2 </w:t>
+      </w:r>
+      <w:r>
+        <w:rPr>
+          <w:rFonts w:hint="eastAsia"/>
+        </w:rPr>
+        <w:t>设置</w:t>
+      </w:r>
+      <w:r>
+        <w:rPr>
+          <w:rFonts w:hint="eastAsia"/>
+        </w:rPr>
+        <w:t>swap</w:t>
+      </w:r>
+      <w:r>
+        <w:rPr>
+          <w:rFonts w:hint="eastAsia"/>
+        </w:rPr>
+        <w:t>配置</w:t>
+      </w:r>
+    </w:p>
+    <w:p>
+      <w:pPr>
+        <w:widowControl/>
+        <w:spacing w:after="160" w:line="259" w:lineRule="auto"/>
+        <w:jc w:val="left"/>
+      </w:pPr>
+      <w:r>
+        <w:t>https://www.digitalocean.com/community/tutorials/how-to-add-swap-on-ubuntu-12-04</w:t>
+      </w:r>
+    </w:p>
+    <w:p>
+      <w:pPr>
+        <w:widowControl/>
+        <w:spacing w:after="160" w:line="259" w:lineRule="auto"/>
+        <w:jc w:val="left"/>
+      </w:pPr>
+      <w:r>
+        <w:t>https://www.google.co.jp/search?source=hp&amp;q=kswapd0&amp;oq=kswapd0&amp;gs_l=psy-ab.3..0i13k1l10.593.3621.0.4021.4.3.0.0.0.0.599.1107.5-2.2.0....0...1.1j2.64.psy-ab..2.2.1105.0..0j35i39k1.0.7kB98CPm6mc</w:t>
+      </w:r>
+    </w:p>
+    <w:p>
+      <w:pPr>
+        <w:widowControl/>
+        <w:spacing w:after="160" w:line="259" w:lineRule="auto"/>
+        <w:jc w:val="left"/>
+      </w:pPr>
+    </w:p>
+    <w:p>
+      <w:pPr>
+        <w:widowControl/>
+        <w:spacing w:after="160" w:line="259" w:lineRule="auto"/>
+        <w:jc w:val="left"/>
+      </w:pPr>
+    </w:p>
+    <w:p>
+      <w:pPr>
+        <w:widowControl/>
+        <w:spacing w:after="160" w:line="259" w:lineRule="auto"/>
+        <w:jc w:val="left"/>
+      </w:pPr>
+    </w:p>
+    <w:p>
+      <w:pPr>
+        <w:widowControl/>
+        <w:spacing w:after="160" w:line="259" w:lineRule="auto"/>
+        <w:jc w:val="left"/>
+      </w:pPr>
+    </w:p>
+    <w:p>
+      <w:pPr>
+        <w:widowControl/>
+        <w:spacing w:after="160" w:line="259" w:lineRule="auto"/>
+        <w:jc w:val="left"/>
+      </w:pPr>
+    </w:p>
+    <w:p>
+      <w:pPr>
+        <w:widowControl/>
+        <w:spacing w:after="160" w:line="259" w:lineRule="auto"/>
+        <w:jc w:val="left"/>
+      </w:pPr>
+    </w:p>
+    <w:p>
+      <w:pPr>
+        <w:widowControl/>
+        <w:spacing w:after="160" w:line="259" w:lineRule="auto"/>
+        <w:jc w:val="left"/>
+      </w:pPr>
+    </w:p>
+    <w:p>
+      <w:pPr>
+        <w:widowControl/>
+        <w:spacing w:after="160" w:line="259" w:lineRule="auto"/>
+        <w:jc w:val="left"/>
+      </w:pPr>
+    </w:p>
+    <w:p>
+      <w:pPr>
+        <w:widowControl/>
+        <w:spacing w:after="160" w:line="259" w:lineRule="auto"/>
+        <w:jc w:val="left"/>
+      </w:pPr>
+    </w:p>
+    <w:p>
+      <w:pPr>
+        <w:widowControl/>
+        <w:spacing w:after="160" w:line="259" w:lineRule="auto"/>
+        <w:jc w:val="left"/>
+      </w:pPr>
+    </w:p>
+    <w:p>
+      <w:pPr>
+        <w:widowControl/>
+        <w:spacing w:after="160" w:line="259" w:lineRule="auto"/>
+        <w:jc w:val="left"/>
+      </w:pPr>
+    </w:p>
+    <w:p>
+      <w:pPr>
+        <w:widowControl/>
+        <w:spacing w:after="160" w:line="259" w:lineRule="auto"/>
+        <w:jc w:val="left"/>
+      </w:pPr>
+    </w:p>
+    <w:p>
+      <w:pPr>
+        <w:widowControl/>
+        <w:spacing w:after="160" w:line="259" w:lineRule="auto"/>
+        <w:jc w:val="left"/>
+      </w:pPr>
+    </w:p>
+    <w:p>
+      <w:pPr>
+        <w:widowControl/>
+        <w:spacing w:after="160" w:line="259" w:lineRule="auto"/>
+        <w:jc w:val="left"/>
+      </w:pPr>
+    </w:p>
+    <w:p>
+      <w:pPr>
+        <w:pStyle w:val="Heading2"/>
+      </w:pPr>
+      <w:r>
         <w:br w:type="page"/>
       </w:r>
     </w:p>
@@ -15157,7 +16616,7 @@
         </w:rPr>
         <w:t>：</w:t>
       </w:r>
-      <w:hyperlink r:id="rId24" w:history="1">
+      <w:hyperlink r:id="rId26" w:history="1">
         <w:r>
           <w:rPr>
             <w:rStyle w:val="Hyperlink"/>
@@ -15180,18 +16639,43 @@
       </w:r>
     </w:p>
     <w:p/>
+    <w:p>
+      <w:pPr>
+        <w:rPr>
+          <w:rFonts w:hint="eastAsia"/>
+        </w:rPr>
+      </w:pPr>
+      <w:r>
+        <w:t xml:space="preserve">3.1.1.1 </w:t>
+      </w:r>
+      <w:r>
+        <w:rPr>
+          <w:rFonts w:hint="eastAsia"/>
+        </w:rPr>
+        <w:t>安装</w:t>
+      </w:r>
+    </w:p>
+    <w:p>
+      <w:r>
+        <w:t>apt-get install redis-server</w:t>
+      </w:r>
+      <w:bookmarkStart w:id="63" w:name="_GoBack"/>
+      <w:bookmarkEnd w:id="63"/>
+    </w:p>
+    <w:p/>
     <w:p/>
     <w:p/>
     <w:p>
       <w:pPr>
         <w:pStyle w:val="Heading3"/>
       </w:pPr>
-      <w:bookmarkStart w:id="63" w:name="_Toc486373394"/>
+      <w:bookmarkStart w:id="64" w:name="_Toc486373394"/>
       <w:r>
         <w:t>3.1.2 mongo</w:t>
       </w:r>
-      <w:bookmarkEnd w:id="63"/>
-    </w:p>
+      <w:bookmarkEnd w:id="64"/>
+    </w:p>
+    <w:p/>
     <w:p/>
     <w:p/>
     <w:p/>
@@ -15199,11 +16683,6 @@
       <w:pPr>
         <w:pStyle w:val="Heading3"/>
       </w:pPr>
-    </w:p>
-    <w:p>
-      <w:pPr>
-        <w:pStyle w:val="Heading3"/>
-      </w:pPr>
       <w:r>
         <w:t>3.1.3 ssh</w:t>
       </w:r>
@@ -15217,9 +16696,6 @@
     <w:p>
       <w:pPr>
         <w:pStyle w:val="Heading4"/>
-        <w:rPr>
-          <w:rFonts w:hint="eastAsia"/>
-        </w:rPr>
       </w:pPr>
       <w:r>
         <w:rPr>
@@ -15235,11 +16711,6 @@
       </w:r>
     </w:p>
     <w:p>
-      <w:pPr>
-        <w:rPr>
-          <w:rFonts w:hint="eastAsia"/>
-        </w:rPr>
-      </w:pPr>
       <w:r>
         <w:rPr>
           <w:rFonts w:hint="eastAsia"/>
@@ -15283,19 +16754,8 @@
         <w:t>。</w:t>
       </w:r>
     </w:p>
-    <w:p>
-      <w:pPr>
-        <w:rPr>
-          <w:rFonts w:hint="eastAsia"/>
-        </w:rPr>
-      </w:pPr>
-    </w:p>
-    <w:p>
-      <w:pPr>
-        <w:rPr>
-          <w:rFonts w:hint="eastAsia"/>
-        </w:rPr>
-      </w:pPr>
+    <w:p/>
+    <w:p>
       <w:r>
         <w:rPr>
           <w:rFonts w:hint="eastAsia"/>
@@ -15316,9 +16776,6 @@
           <w:ilvl w:val="0"/>
           <w:numId w:val="9"/>
         </w:numPr>
-        <w:rPr>
-          <w:rFonts w:hint="eastAsia"/>
-        </w:rPr>
       </w:pPr>
       <w:r>
         <w:rPr>
@@ -15441,13 +16898,7 @@
         <w:t>文件中。</w:t>
       </w:r>
     </w:p>
-    <w:p>
-      <w:pPr>
-        <w:rPr>
-          <w:rFonts w:hint="eastAsia"/>
-        </w:rPr>
-      </w:pPr>
-    </w:p>
+    <w:p/>
     <w:p>
       <w:pPr>
         <w:pStyle w:val="ListParagraph"/>
@@ -15531,9 +16982,6 @@
       <w:pPr>
         <w:pStyle w:val="ListParagraph"/>
         <w:ind w:left="1440"/>
-        <w:rPr>
-          <w:rFonts w:hint="eastAsia"/>
-        </w:rPr>
       </w:pPr>
       <w:r>
         <w:rPr>
@@ -15549,9 +16997,6 @@
       <w:pPr>
         <w:pStyle w:val="ListParagraph"/>
         <w:ind w:left="1440"/>
-        <w:rPr>
-          <w:rFonts w:hint="eastAsia"/>
-        </w:rPr>
       </w:pPr>
       <w:r>
         <w:rPr>
@@ -15567,9 +17012,6 @@
       <w:pPr>
         <w:pStyle w:val="ListParagraph"/>
         <w:ind w:left="1440"/>
-        <w:rPr>
-          <w:rFonts w:hint="eastAsia"/>
-        </w:rPr>
       </w:pPr>
       <w:r>
         <w:rPr>
@@ -15598,9 +17040,6 @@
           <w:ilvl w:val="0"/>
           <w:numId w:val="9"/>
         </w:numPr>
-        <w:rPr>
-          <w:rFonts w:hint="eastAsia"/>
-        </w:rPr>
       </w:pPr>
       <w:r>
         <w:rPr>
@@ -15644,28 +17083,69 @@
         <w:pStyle w:val="Heading3"/>
       </w:pPr>
       <w:r>
-        <w:t>3.1.4</w:t>
-      </w:r>
-      <w:r>
+        <w:t xml:space="preserve">3.1.4 </w:t>
+      </w:r>
+      <w:r>
+        <w:rPr>
+          <w:rFonts w:hint="eastAsia"/>
+        </w:rPr>
+        <w:t>内网</w:t>
+      </w:r>
+      <w:r>
+        <w:rPr>
+          <w:rFonts w:hint="eastAsia"/>
+        </w:rPr>
+        <w:t>vs</w:t>
+      </w:r>
+      <w:r>
+        <w:rPr>
+          <w:rFonts w:hint="eastAsia"/>
+        </w:rPr>
+        <w:t>外网</w:t>
+      </w:r>
+      <w:r>
+        <w:rPr>
+          <w:rFonts w:hint="eastAsia"/>
+        </w:rPr>
         <w:t xml:space="preserve"> </w:t>
       </w:r>
       <w:r>
-        <w:rPr>
-          <w:rFonts w:hint="eastAsia"/>
-        </w:rPr>
-        <w:t>内网</w:t>
-      </w:r>
-      <w:r>
-        <w:rPr>
-          <w:rFonts w:hint="eastAsia"/>
-        </w:rPr>
-        <w:t>vs</w:t>
-      </w:r>
-      <w:r>
-        <w:rPr>
-          <w:rFonts w:hint="eastAsia"/>
-        </w:rPr>
-        <w:t>外网</w:t>
+        <w:t>(</w:t>
+      </w:r>
+      <w:r>
+        <w:rPr>
+          <w:rFonts w:hint="eastAsia"/>
+        </w:rPr>
+        <w:t>公网</w:t>
+      </w:r>
+      <w:r>
+        <w:t>)</w:t>
+      </w:r>
+    </w:p>
+    <w:p>
+      <w:r>
+        <w:rPr>
+          <w:rFonts w:hint="eastAsia"/>
+        </w:rPr>
+        <w:t>内网（私有网）</w:t>
+      </w:r>
+      <w:r>
+        <w:rPr>
+          <w:rFonts w:hint="eastAsia"/>
+        </w:rPr>
+        <w:t>的</w:t>
+      </w:r>
+      <w:r>
+        <w:rPr>
+          <w:rFonts w:hint="eastAsia"/>
+        </w:rPr>
+        <w:t>ip</w:t>
+      </w:r>
+      <w:r>
+        <w:rPr>
+          <w:rFonts w:hint="eastAsia"/>
+        </w:rPr>
+        <w:t>地址固定在：</w:t>
       </w:r>
       <w:r>
         <w:rPr>
@@ -15674,47 +17154,91 @@
         <w:t xml:space="preserve"> </w:t>
       </w:r>
       <w:r>
-        <w:t>(</w:t>
-      </w:r>
-      <w:r>
-        <w:rPr>
-          <w:rFonts w:hint="eastAsia"/>
-        </w:rPr>
-        <w:t>公网</w:t>
-      </w:r>
-      <w:r>
-        <w:t>)</w:t>
-      </w:r>
-    </w:p>
-    <w:p>
-      <w:pPr>
-        <w:rPr>
-          <w:rFonts w:hint="eastAsia"/>
-        </w:rPr>
-      </w:pPr>
-      <w:r>
-        <w:rPr>
-          <w:rFonts w:hint="eastAsia"/>
-        </w:rPr>
-        <w:t>内网（私有网）</w:t>
-      </w:r>
-      <w:r>
-        <w:rPr>
-          <w:rFonts w:hint="eastAsia"/>
-        </w:rPr>
-        <w:t>的</w:t>
-      </w:r>
-      <w:r>
-        <w:rPr>
-          <w:rFonts w:hint="eastAsia"/>
-        </w:rPr>
-        <w:t>ip</w:t>
-      </w:r>
-      <w:r>
-        <w:rPr>
-          <w:rFonts w:hint="eastAsia"/>
-        </w:rPr>
-        <w:t>地址固定在：</w:t>
+        <w:t>10/8</w:t>
+      </w:r>
+      <w:r>
+        <w:t>，</w:t>
+      </w:r>
+      <w:r>
+        <w:t xml:space="preserve">  172.16/ 12</w:t>
+      </w:r>
+      <w:r>
+        <w:t>，</w:t>
+      </w:r>
+      <w:r>
+        <w:rPr>
+          <w:rFonts w:hint="eastAsia"/>
+        </w:rPr>
+        <w:t>192.168/16</w:t>
+      </w:r>
+    </w:p>
+    <w:p/>
+    <w:p>
+      <w:r>
+        <w:rPr>
+          <w:rFonts w:hint="eastAsia"/>
+        </w:rPr>
+        <w:t>私有网络中的客户端需要访问</w:t>
+      </w:r>
+      <w:r>
+        <w:rPr>
+          <w:rFonts w:hint="eastAsia"/>
+        </w:rPr>
+        <w:t>internet</w:t>
+      </w:r>
+      <w:r>
+        <w:rPr>
+          <w:rFonts w:hint="eastAsia"/>
+        </w:rPr>
+        <w:t>时，需要私有域的服务器</w:t>
+      </w:r>
+      <w:r>
+        <w:rPr>
+          <w:rFonts w:hint="eastAsia"/>
+        </w:rPr>
+        <w:t>（亦可以理解为路由器）</w:t>
+      </w:r>
+      <w:r>
+        <w:rPr>
+          <w:rFonts w:hint="eastAsia"/>
+        </w:rPr>
+        <w:t>进行</w:t>
+      </w:r>
+      <w:r>
+        <w:t>nat, proxy</w:t>
+      </w:r>
+      <w:r>
+        <w:rPr>
+          <w:rFonts w:hint="eastAsia"/>
+        </w:rPr>
+        <w:t>或者隧道技术进行地址转换。</w:t>
+      </w:r>
+    </w:p>
+    <w:p/>
+    <w:p>
+      <w:r>
+        <w:rPr>
+          <w:rFonts w:hint="eastAsia"/>
+        </w:rPr>
+        <w:t>如公司</w:t>
+      </w:r>
+      <w:r>
+        <w:t>l.jingli365.com</w:t>
+      </w:r>
+      <w:r>
+        <w:rPr>
+          <w:rFonts w:hint="eastAsia"/>
+        </w:rPr>
+        <w:t>的外网地址时</w:t>
+      </w:r>
+      <w:r>
+        <w:t>115.159.75.86</w:t>
+      </w:r>
+      <w:r>
+        <w:rPr>
+          <w:rFonts w:hint="eastAsia"/>
+        </w:rPr>
+        <w:t>，</w:t>
       </w:r>
       <w:r>
         <w:rPr>
@@ -15723,113 +17247,238 @@
         <w:t xml:space="preserve"> </w:t>
       </w:r>
       <w:r>
-        <w:t>10/8</w:t>
-      </w:r>
-      <w:r>
-        <w:t>，</w:t>
-      </w:r>
-      <w:r>
-        <w:t xml:space="preserve">  172.16/ 12</w:t>
-      </w:r>
-      <w:r>
-        <w:t>，</w:t>
-      </w:r>
-      <w:r>
-        <w:rPr>
-          <w:rFonts w:hint="eastAsia"/>
-        </w:rPr>
-        <w:t>192.168/16</w:t>
-      </w:r>
-    </w:p>
-    <w:p>
-      <w:pPr>
-        <w:rPr>
-          <w:rFonts w:hint="eastAsia"/>
-        </w:rPr>
-      </w:pPr>
-    </w:p>
-    <w:p>
-      <w:pPr>
-        <w:rPr>
-          <w:rFonts w:hint="eastAsia"/>
-        </w:rPr>
-      </w:pPr>
-      <w:r>
-        <w:rPr>
-          <w:rFonts w:hint="eastAsia"/>
-        </w:rPr>
-        <w:t>私有网络中的客户端需要访问</w:t>
-      </w:r>
-      <w:r>
-        <w:rPr>
-          <w:rFonts w:hint="eastAsia"/>
-        </w:rPr>
-        <w:t>internet</w:t>
-      </w:r>
-      <w:r>
-        <w:rPr>
-          <w:rFonts w:hint="eastAsia"/>
-        </w:rPr>
-        <w:t>时，需要私有域的服务器</w:t>
-      </w:r>
-      <w:r>
-        <w:rPr>
-          <w:rFonts w:hint="eastAsia"/>
-        </w:rPr>
-        <w:t>（亦可以理解为路由器）</w:t>
-      </w:r>
-      <w:r>
-        <w:rPr>
-          <w:rFonts w:hint="eastAsia"/>
-        </w:rPr>
-        <w:t>进行</w:t>
-      </w:r>
-      <w:r>
-        <w:t>nat, proxy</w:t>
-      </w:r>
-      <w:r>
-        <w:rPr>
-          <w:rFonts w:hint="eastAsia"/>
-        </w:rPr>
-        <w:t>或者隧道技术进行地址转换。</w:t>
-      </w:r>
-    </w:p>
-    <w:p>
-      <w:pPr>
-        <w:rPr>
-          <w:rFonts w:hint="eastAsia"/>
-        </w:rPr>
-      </w:pPr>
-    </w:p>
-    <w:p>
-      <w:pPr>
-        <w:rPr>
-          <w:rFonts w:hint="eastAsia"/>
-        </w:rPr>
-      </w:pPr>
-      <w:r>
-        <w:rPr>
-          <w:rFonts w:hint="eastAsia"/>
-        </w:rPr>
-        <w:t>如公司</w:t>
-      </w:r>
-      <w:r>
+        <w:rPr>
+          <w:rFonts w:hint="eastAsia"/>
+        </w:rPr>
+        <w:t>该服务器上（路由器上存在内网地址</w:t>
+      </w:r>
+      <w:r>
+        <w:rPr>
+          <w:rFonts w:hint="eastAsia"/>
+        </w:rPr>
+        <w:t>192.168.1.1</w:t>
+      </w:r>
+      <w:r>
+        <w:rPr>
+          <w:rFonts w:hint="eastAsia"/>
+        </w:rPr>
+        <w:t>）</w:t>
+      </w:r>
+      <w:r>
+        <w:rPr>
+          <w:rFonts w:hint="eastAsia"/>
+        </w:rPr>
+        <w:t>，当外网访问</w:t>
+      </w:r>
+      <w:r>
+        <w:rPr>
+          <w:rFonts w:hint="eastAsia"/>
+        </w:rPr>
         <w:t>l.jingli365.com</w:t>
       </w:r>
       <w:r>
         <w:rPr>
           <w:rFonts w:hint="eastAsia"/>
         </w:rPr>
-        <w:t>的外网地址时</w:t>
-      </w:r>
-      <w:r>
-        <w:t>115.159.75.86</w:t>
-      </w:r>
-      <w:r>
-        <w:rPr>
-          <w:rFonts w:hint="eastAsia"/>
-        </w:rPr>
-        <w:t>，</w:t>
+        <w:t>的服务时，此时</w:t>
+      </w:r>
+      <w:r>
+        <w:rPr>
+          <w:rFonts w:hint="eastAsia"/>
+        </w:rPr>
+        <w:t>该服务器会做端口映射（即是</w:t>
+      </w:r>
+      <w:r>
+        <w:rPr>
+          <w:rFonts w:hint="eastAsia"/>
+        </w:rPr>
+        <w:t>nat</w:t>
+      </w:r>
+      <w:r>
+        <w:rPr>
+          <w:rFonts w:hint="eastAsia"/>
+        </w:rPr>
+        <w:t>）</w:t>
+      </w:r>
+    </w:p>
+    <w:p/>
+    <w:p/>
+    <w:p>
+      <w:pPr>
+        <w:pStyle w:val="Heading3"/>
+      </w:pPr>
+      <w:r>
+        <w:t>3.1.5 shadowsocks</w:t>
+      </w:r>
+    </w:p>
+    <w:p>
+      <w:r>
+        <w:rPr>
+          <w:rFonts w:hint="eastAsia"/>
+        </w:rPr>
+        <w:t>通过</w:t>
+      </w:r>
+      <w:r>
+        <w:rPr>
+          <w:rFonts w:hint="eastAsia"/>
+        </w:rPr>
+        <w:t>apt</w:t>
+      </w:r>
+      <w:r>
+        <w:t>-get</w:t>
+      </w:r>
+      <w:r>
+        <w:rPr>
+          <w:rFonts w:hint="eastAsia"/>
+        </w:rPr>
+        <w:t>进行安装的</w:t>
+      </w:r>
+      <w:r>
+        <w:rPr>
+          <w:rFonts w:hint="eastAsia"/>
+        </w:rPr>
+        <w:t>shadowsocks</w:t>
+      </w:r>
+      <w:r>
+        <w:rPr>
+          <w:rFonts w:hint="eastAsia"/>
+        </w:rPr>
+        <w:t>，根据</w:t>
+      </w:r>
+      <w:r>
+        <w:rPr>
+          <w:rFonts w:hint="eastAsia"/>
+        </w:rPr>
+        <w:t>shadowsock</w:t>
+      </w:r>
+      <w:r>
+        <w:rPr>
+          <w:rFonts w:hint="eastAsia"/>
+        </w:rPr>
+        <w:t>的配置，启动</w:t>
+      </w:r>
+      <w:r>
+        <w:rPr>
+          <w:rFonts w:hint="eastAsia"/>
+        </w:rPr>
+        <w:t>shadowsocks</w:t>
+      </w:r>
+    </w:p>
+    <w:p>
+      <w:r>
+        <w:t>nohup /usr/bin/python /usr/local/bin/ssserver -c ./lib/python2.7/dist-packages/shadowsocks/config.json &amp;</w:t>
+      </w:r>
+    </w:p>
+    <w:p/>
+    <w:p/>
+    <w:p/>
+    <w:p/>
+    <w:p>
+      <w:pPr>
+        <w:pStyle w:val="Heading3"/>
+      </w:pPr>
+      <w:r>
+        <w:t>3.1.6 PostgresSql</w:t>
+      </w:r>
+    </w:p>
+    <w:p>
+      <w:pPr>
+        <w:pStyle w:val="Heading4"/>
+      </w:pPr>
+      <w:r>
+        <w:t xml:space="preserve">3.1.6.1 </w:t>
+      </w:r>
+      <w:r>
+        <w:rPr>
+          <w:rFonts w:hint="eastAsia"/>
+        </w:rPr>
+        <w:t>安装</w:t>
+      </w:r>
+      <w:r>
+        <w:rPr>
+          <w:rFonts w:hint="eastAsia"/>
+        </w:rPr>
+        <w:t>postgres</w:t>
+      </w:r>
+    </w:p>
+    <w:p>
+      <w:r>
+        <w:rPr>
+          <w:rFonts w:hint="eastAsia"/>
+        </w:rPr>
+        <w:t>注意：</w:t>
+      </w:r>
+    </w:p>
+    <w:p>
+      <w:r>
+        <w:rPr>
+          <w:rFonts w:hint="eastAsia"/>
+        </w:rPr>
+        <w:tab/>
+        <w:t>---</w:t>
+      </w:r>
+      <w:r>
+        <w:rPr>
+          <w:rFonts w:hint="eastAsia"/>
+        </w:rPr>
+        <w:t>当</w:t>
+      </w:r>
+      <w:r>
+        <w:rPr>
+          <w:rFonts w:hint="eastAsia"/>
+        </w:rPr>
+        <w:t>linux</w:t>
+      </w:r>
+      <w:r>
+        <w:rPr>
+          <w:rFonts w:hint="eastAsia"/>
+        </w:rPr>
+        <w:t>中安装</w:t>
+      </w:r>
+      <w:r>
+        <w:rPr>
+          <w:rFonts w:hint="eastAsia"/>
+        </w:rPr>
+        <w:t>postgres</w:t>
+      </w:r>
+      <w:r>
+        <w:rPr>
+          <w:rFonts w:hint="eastAsia"/>
+        </w:rPr>
+        <w:t>，会默认为</w:t>
+      </w:r>
+      <w:r>
+        <w:rPr>
+          <w:rFonts w:hint="eastAsia"/>
+        </w:rPr>
+        <w:t>linux</w:t>
+      </w:r>
+      <w:r>
+        <w:rPr>
+          <w:rFonts w:hint="eastAsia"/>
+        </w:rPr>
+        <w:t>系统添加</w:t>
+      </w:r>
+      <w:r>
+        <w:rPr>
+          <w:rFonts w:hint="eastAsia"/>
+        </w:rPr>
+        <w:t>postgres</w:t>
+      </w:r>
+      <w:r>
+        <w:rPr>
+          <w:rFonts w:hint="eastAsia"/>
+        </w:rPr>
+        <w:t>用户</w:t>
+      </w:r>
+    </w:p>
+    <w:p/>
+    <w:p>
+      <w:r>
+        <w:rPr>
+          <w:rFonts w:hint="eastAsia"/>
+        </w:rPr>
+        <w:t>配置文件：</w:t>
       </w:r>
       <w:r>
         <w:rPr>
@@ -15838,69 +17487,184 @@
         <w:t xml:space="preserve"> </w:t>
       </w:r>
       <w:r>
-        <w:rPr>
-          <w:rFonts w:hint="eastAsia"/>
-        </w:rPr>
-        <w:t>该服务器上（路由器上存在内网地址</w:t>
-      </w:r>
-      <w:r>
-        <w:rPr>
-          <w:rFonts w:hint="eastAsia"/>
-        </w:rPr>
-        <w:t>192.168.1.1</w:t>
-      </w:r>
-      <w:r>
-        <w:rPr>
-          <w:rFonts w:hint="eastAsia"/>
-        </w:rPr>
-        <w:t>）</w:t>
-      </w:r>
-      <w:r>
-        <w:rPr>
-          <w:rFonts w:hint="eastAsia"/>
-        </w:rPr>
-        <w:t>，当外网访问</w:t>
-      </w:r>
-      <w:r>
-        <w:rPr>
-          <w:rFonts w:hint="eastAsia"/>
-        </w:rPr>
-        <w:t>l.jingli365.com</w:t>
-      </w:r>
-      <w:r>
-        <w:rPr>
-          <w:rFonts w:hint="eastAsia"/>
-        </w:rPr>
-        <w:t>的服务时，此时</w:t>
-      </w:r>
-      <w:r>
-        <w:rPr>
-          <w:rFonts w:hint="eastAsia"/>
-        </w:rPr>
-        <w:t>该服务器会做端口映射（即是</w:t>
-      </w:r>
-      <w:r>
-        <w:rPr>
-          <w:rFonts w:hint="eastAsia"/>
-        </w:rPr>
-        <w:t>nat</w:t>
-      </w:r>
-      <w:r>
-        <w:rPr>
-          <w:rFonts w:hint="eastAsia"/>
-        </w:rPr>
-        <w:t>）</w:t>
-      </w:r>
-      <w:bookmarkStart w:id="64" w:name="_GoBack"/>
-      <w:bookmarkEnd w:id="64"/>
-    </w:p>
-    <w:p>
-      <w:pPr>
-        <w:rPr>
-          <w:rFonts w:hint="eastAsia"/>
-        </w:rPr>
-      </w:pPr>
-    </w:p>
+        <w:t>/etc/postgresql-common/createcluster.conf</w:t>
+      </w:r>
+    </w:p>
+    <w:p>
+      <w:r>
+        <w:rPr>
+          <w:rFonts w:hint="eastAsia"/>
+        </w:rPr>
+        <w:t>安装脚本：</w:t>
+      </w:r>
+      <w:r>
+        <w:rPr>
+          <w:rFonts w:hint="eastAsia"/>
+        </w:rPr>
+        <w:t xml:space="preserve"> </w:t>
+      </w:r>
+      <w:r>
+        <w:t>apt-get install postgresql-9.6</w:t>
+      </w:r>
+    </w:p>
+    <w:p>
+      <w:r>
+        <w:rPr>
+          <w:rFonts w:hint="eastAsia"/>
+        </w:rPr>
+        <w:lastRenderedPageBreak/>
+        <w:t>安装</w:t>
+      </w:r>
+      <w:r>
+        <w:rPr>
+          <w:rFonts w:hint="eastAsia"/>
+        </w:rPr>
+        <w:t>log</w:t>
+      </w:r>
+      <w:r>
+        <w:t>:</w:t>
+      </w:r>
+    </w:p>
+    <w:p>
+      <w:r>
+        <w:t>postgresql-client-common</w:t>
+      </w:r>
+    </w:p>
+    <w:p/>
+    <w:p>
+      <w:r>
+        <w:t>-----</w:t>
+      </w:r>
+      <w:r>
+        <w:rPr>
+          <w:rFonts w:hint="eastAsia"/>
+        </w:rPr>
+        <w:t>创建集群</w:t>
+      </w:r>
+    </w:p>
+    <w:p>
+      <w:r>
+        <w:t>Creating new cluster 9.6/main ...</w:t>
+      </w:r>
+    </w:p>
+    <w:p>
+      <w:r>
+        <w:t xml:space="preserve">  config /etc/postgresql/9.6/main</w:t>
+      </w:r>
+    </w:p>
+    <w:p>
+      <w:r>
+        <w:t xml:space="preserve">  data   /var/lib/postgresql/9.6/main</w:t>
+      </w:r>
+    </w:p>
+    <w:p>
+      <w:r>
+        <w:t xml:space="preserve">  locale en_US.UTF-8</w:t>
+      </w:r>
+    </w:p>
+    <w:p>
+      <w:r>
+        <w:t xml:space="preserve">  socket /var/run/postgresql</w:t>
+      </w:r>
+    </w:p>
+    <w:p>
+      <w:r>
+        <w:t xml:space="preserve">  port   5432</w:t>
+      </w:r>
+    </w:p>
+    <w:p>
+      <w:r>
+        <w:t>postgresql-common</w:t>
+      </w:r>
+    </w:p>
+    <w:p/>
+    <w:p/>
+    <w:p/>
+    <w:p>
+      <w:pPr>
+        <w:pStyle w:val="Heading4"/>
+      </w:pPr>
+      <w:r>
+        <w:rPr>
+          <w:rFonts w:hint="eastAsia"/>
+        </w:rPr>
+        <w:t xml:space="preserve">3.1.6.2 </w:t>
+      </w:r>
+      <w:r>
+        <w:rPr>
+          <w:rFonts w:hint="eastAsia"/>
+        </w:rPr>
+        <w:t>使用系统命令进入系统</w:t>
+      </w:r>
+    </w:p>
+    <w:p>
+      <w:r>
+        <w:rPr>
+          <w:rFonts w:hint="eastAsia"/>
+        </w:rPr>
+        <w:t>psql</w:t>
+      </w:r>
+    </w:p>
+    <w:p>
+      <w:r>
+        <w:rPr>
+          <w:rFonts w:hint="eastAsia"/>
+        </w:rPr>
+        <w:t>直接输入时，会根据当前的</w:t>
+      </w:r>
+      <w:r>
+        <w:rPr>
+          <w:rFonts w:hint="eastAsia"/>
+        </w:rPr>
+        <w:t>linux</w:t>
+      </w:r>
+      <w:r>
+        <w:rPr>
+          <w:rFonts w:hint="eastAsia"/>
+        </w:rPr>
+        <w:t>的用户身份进行</w:t>
+      </w:r>
+      <w:r>
+        <w:rPr>
+          <w:rFonts w:hint="eastAsia"/>
+        </w:rPr>
+        <w:t>postgres</w:t>
+      </w:r>
+      <w:r>
+        <w:rPr>
+          <w:rFonts w:hint="eastAsia"/>
+        </w:rPr>
+        <w:t>数据库的登陆。一般登陆时需要</w:t>
+      </w:r>
+      <w:r>
+        <w:rPr>
+          <w:rFonts w:hint="eastAsia"/>
+        </w:rPr>
+        <w:t>su</w:t>
+      </w:r>
+      <w:r>
+        <w:t xml:space="preserve"> – postgres, </w:t>
+      </w:r>
+      <w:r>
+        <w:rPr>
+          <w:rFonts w:hint="eastAsia"/>
+        </w:rPr>
+        <w:t>此时宜系统用户</w:t>
+      </w:r>
+      <w:r>
+        <w:rPr>
+          <w:rFonts w:hint="eastAsia"/>
+        </w:rPr>
+        <w:t>postgres</w:t>
+      </w:r>
+      <w:r>
+        <w:rPr>
+          <w:rFonts w:hint="eastAsia"/>
+        </w:rPr>
+        <w:t>的身份登陆。</w:t>
+      </w:r>
+    </w:p>
+    <w:p/>
     <w:p/>
     <w:p>
       <w:pPr>
@@ -16161,7 +17925,7 @@
         <v:path o:extrusionok="f" gradientshapeok="t" o:connecttype="rect"/>
         <o:lock v:ext="edit" aspectratio="t"/>
       </v:shapetype>
-      <v:shape id="_x0000_i1095" type="#_x0000_t75" style="width:15.35pt;height:15.35pt" o:bullet="t">
+      <v:shape id="_x0000_i1027" type="#_x0000_t75" style="width:15.35pt;height:15.35pt" o:bullet="t">
         <v:imagedata r:id="rId1" o:title="msoF8EE"/>
       </v:shape>
     </w:pict>
@@ -16994,11 +18758,10 @@
     <w:uiPriority w:val="9"/>
     <w:unhideWhenUsed/>
     <w:qFormat/>
-    <w:rsid w:val="00131A0E"/>
+    <w:rsid w:val="008D61C9"/>
     <w:pPr>
       <w:keepNext/>
       <w:keepLines/>
-      <w:spacing w:before="40"/>
       <w:outlineLvl w:val="3"/>
     </w:pPr>
     <w:rPr>
@@ -17082,7 +18845,7 @@
     <w:basedOn w:val="DefaultParagraphFont"/>
     <w:link w:val="Heading4"/>
     <w:uiPriority w:val="9"/>
-    <w:rsid w:val="005F350D"/>
+    <w:rsid w:val="008D61C9"/>
     <w:rPr>
       <w:rFonts w:asciiTheme="majorHAnsi" w:eastAsiaTheme="majorEastAsia" w:hAnsiTheme="majorHAnsi" w:cstheme="majorBidi"/>
       <w:i/>
@@ -17562,7 +19325,7 @@
 </file>
 
 <file path=customXml/itemProps1.xml><?xml version="1.0" encoding="utf-8"?>
-<ds:datastoreItem xmlns:ds="http://schemas.openxmlformats.org/officeDocument/2006/customXml" ds:itemID="{CE4CB6EE-B0AB-D84C-B61A-F5F423F483C0}">
+<ds:datastoreItem xmlns:ds="http://schemas.openxmlformats.org/officeDocument/2006/customXml" ds:itemID="{90AE99E4-1768-DF4A-92BF-56A5D50582B2}">
   <ds:schemaRefs>
     <ds:schemaRef ds:uri="http://schemas.openxmlformats.org/officeDocument/2006/bibliography"/>
   </ds:schemaRefs>
